--- a/FD01-EPIS-Informe de Factibilidad.docx
+++ b/FD01-EPIS-Informe de Factibilidad.docx
@@ -1,6 +1,6 @@
 
 <file path=word/document.xml><?xml version="1.0" encoding="utf-8"?>
-<w:document xmlns:wpc="http://schemas.microsoft.com/office/word/2010/wordprocessingCanvas" xmlns:cx="http://schemas.microsoft.com/office/drawing/2014/chartex" xmlns:cx1="http://schemas.microsoft.com/office/drawing/2015/9/8/chartex" xmlns:cx2="http://schemas.microsoft.com/office/drawing/2015/10/21/chartex" xmlns:cx3="http://schemas.microsoft.com/office/drawing/2016/5/9/chartex" xmlns:cx4="http://schemas.microsoft.com/office/drawing/2016/5/10/chartex" xmlns:cx5="http://schemas.microsoft.com/office/drawing/2016/5/11/chartex" xmlns:cx6="http://schemas.microsoft.com/office/drawing/2016/5/12/chartex" xmlns:cx7="http://schemas.microsoft.com/office/drawing/2016/5/13/chartex" xmlns:cx8="http://schemas.microsoft.com/office/drawing/2016/5/14/chartex" xmlns:mc="http://schemas.openxmlformats.org/markup-compatibility/2006" xmlns:aink="http://schemas.microsoft.com/office/drawing/2016/ink" xmlns:am3d="http://schemas.microsoft.com/office/drawing/2017/model3d" xmlns:o="urn:schemas-microsoft-com:office:office" xmlns:r="http://schemas.openxmlformats.org/officeDocument/2006/relationships" xmlns:m="http://schemas.openxmlformats.org/officeDocument/2006/math" xmlns:v="urn:schemas-microsoft-com:vml" xmlns:wp14="http://schemas.microsoft.com/office/word/2010/wordprocessingDrawing" xmlns:wp="http://schemas.openxmlformats.org/drawingml/2006/wordprocessingDrawing" xmlns:w10="urn:schemas-microsoft-com:office:word" xmlns:w="http://schemas.openxmlformats.org/wordprocessingml/2006/main" xmlns:w14="http://schemas.microsoft.com/office/word/2010/wordml" xmlns:w15="http://schemas.microsoft.com/office/word/2012/wordml" xmlns:w16cex="http://schemas.microsoft.com/office/word/2018/wordml/cex" xmlns:w16cid="http://schemas.microsoft.com/office/word/2016/wordml/cid" xmlns:w16="http://schemas.microsoft.com/office/word/2018/wordml" xmlns:w16se="http://schemas.microsoft.com/office/word/2015/wordml/symex" xmlns:wpg="http://schemas.microsoft.com/office/word/2010/wordprocessingGroup" xmlns:wpi="http://schemas.microsoft.com/office/word/2010/wordprocessingInk" xmlns:wne="http://schemas.microsoft.com/office/word/2006/wordml" xmlns:wps="http://schemas.microsoft.com/office/word/2010/wordprocessingShape" mc:Ignorable="w14 w15 w16se w16cid w16 w16cex wp14">
+<w:document xmlns:wpc="http://schemas.microsoft.com/office/word/2010/wordprocessingCanvas" xmlns:cx="http://schemas.microsoft.com/office/drawing/2014/chartex" xmlns:cx1="http://schemas.microsoft.com/office/drawing/2015/9/8/chartex" xmlns:cx2="http://schemas.microsoft.com/office/drawing/2015/10/21/chartex" xmlns:cx3="http://schemas.microsoft.com/office/drawing/2016/5/9/chartex" xmlns:cx4="http://schemas.microsoft.com/office/drawing/2016/5/10/chartex" xmlns:cx5="http://schemas.microsoft.com/office/drawing/2016/5/11/chartex" xmlns:cx6="http://schemas.microsoft.com/office/drawing/2016/5/12/chartex" xmlns:cx7="http://schemas.microsoft.com/office/drawing/2016/5/13/chartex" xmlns:cx8="http://schemas.microsoft.com/office/drawing/2016/5/14/chartex" xmlns:mc="http://schemas.openxmlformats.org/markup-compatibility/2006" xmlns:aink="http://schemas.microsoft.com/office/drawing/2016/ink" xmlns:am3d="http://schemas.microsoft.com/office/drawing/2017/model3d" xmlns:o="urn:schemas-microsoft-com:office:office" xmlns:r="http://schemas.openxmlformats.org/officeDocument/2006/relationships" xmlns:m="http://schemas.openxmlformats.org/officeDocument/2006/math" xmlns:v="urn:schemas-microsoft-com:vml" xmlns:wp14="http://schemas.microsoft.com/office/word/2010/wordprocessingDrawing" xmlns:wp="http://schemas.openxmlformats.org/drawingml/2006/wordprocessingDrawing" xmlns:w10="urn:schemas-microsoft-com:office:word" xmlns:w="http://schemas.openxmlformats.org/wordprocessingml/2006/main" xmlns:w14="http://schemas.microsoft.com/office/word/2010/wordml" xmlns:w15="http://schemas.microsoft.com/office/word/2012/wordml" xmlns:w16cex="http://schemas.microsoft.com/office/word/2018/wordml/cex" xmlns:w16cid="http://schemas.microsoft.com/office/word/2016/wordml/cid" xmlns:w16="http://schemas.microsoft.com/office/word/2018/wordml" xmlns:w16sdtdh="http://schemas.microsoft.com/office/word/2020/wordml/sdtdatahash" xmlns:w16se="http://schemas.microsoft.com/office/word/2015/wordml/symex" xmlns:wpg="http://schemas.microsoft.com/office/word/2010/wordprocessingGroup" xmlns:wpi="http://schemas.microsoft.com/office/word/2010/wordprocessingInk" xmlns:wne="http://schemas.microsoft.com/office/word/2006/wordml" xmlns:wps="http://schemas.microsoft.com/office/word/2010/wordprocessingShape" mc:Ignorable="w14 w15 w16se w16cid w16 w16cex w16sdtdh wp14">
   <w:body>
     <w:p>
       <w:pPr>
@@ -469,44 +469,6 @@
           <w:szCs w:val="36"/>
         </w:rPr>
       </w:pPr>
-    </w:p>
-    <w:p>
-      <w:pPr>
-        <w:spacing w:after="0"/>
-        <w:jc w:val="both"/>
-        <w:rPr>
-          <w:rFonts w:ascii="Arial" w:eastAsia="Times New Roman" w:hAnsi="Arial" w:cs="Arial"/>
-          <w:b/>
-          <w:i/>
-          <w:sz w:val="28"/>
-          <w:szCs w:val="28"/>
-          <w:lang w:eastAsia="es-PE"/>
-        </w:rPr>
-      </w:pPr>
-      <w:proofErr w:type="spellStart"/>
-      <w:r>
-        <w:rPr>
-          <w:rFonts w:ascii="Arial" w:eastAsia="Times New Roman" w:hAnsi="Arial" w:cs="Arial"/>
-          <w:b/>
-          <w:i/>
-          <w:sz w:val="28"/>
-          <w:szCs w:val="28"/>
-          <w:lang w:eastAsia="es-PE"/>
-        </w:rPr>
-        <w:t>Jose</w:t>
-      </w:r>
-      <w:proofErr w:type="spellEnd"/>
-      <w:r>
-        <w:rPr>
-          <w:rFonts w:ascii="Arial" w:eastAsia="Times New Roman" w:hAnsi="Arial" w:cs="Arial"/>
-          <w:b/>
-          <w:i/>
-          <w:sz w:val="28"/>
-          <w:szCs w:val="28"/>
-          <w:lang w:eastAsia="es-PE"/>
-        </w:rPr>
-        <w:t xml:space="preserve"> Luis Jarro Cachi - 2020067148 </w:t>
-      </w:r>
     </w:p>
     <w:p>
       <w:pPr>
@@ -5150,16 +5112,7 @@
           <w:sz w:val="24"/>
           <w:szCs w:val="24"/>
         </w:rPr>
-        <w:t>-</w:t>
-      </w:r>
-      <w:proofErr w:type="gramStart"/>
-      <w:r>
-        <w:rPr>
-          <w:i/>
-          <w:sz w:val="24"/>
-          <w:szCs w:val="24"/>
-        </w:rPr>
-        <w:t>AI</w:t>
+        <w:t>-AI</w:t>
       </w:r>
       <w:r>
         <w:rPr>
@@ -5175,16 +5128,7 @@
           <w:sz w:val="24"/>
           <w:szCs w:val="24"/>
         </w:rPr>
-        <w:t>asegurando</w:t>
-      </w:r>
-      <w:proofErr w:type="gramEnd"/>
-      <w:r>
-        <w:rPr>
-          <w:i/>
-          <w:sz w:val="24"/>
-          <w:szCs w:val="24"/>
-        </w:rPr>
-        <w:t xml:space="preserve"> que el sistema pueda ser desarrollado y mantenido sin limitaciones técnicas.  </w:t>
+        <w:t xml:space="preserve">asegurando que el sistema pueda ser desarrollado y mantenido sin limitaciones técnicas.  </w:t>
       </w:r>
     </w:p>
     <w:p>
@@ -6193,21 +6137,12 @@
                 <w:szCs w:val="24"/>
               </w:rPr>
             </w:pPr>
-            <w:proofErr w:type="gramStart"/>
             <w:r>
               <w:rPr>
                 <w:b/>
                 <w:bCs/>
               </w:rPr>
-              <w:t>Total</w:t>
-            </w:r>
-            <w:proofErr w:type="gramEnd"/>
-            <w:r>
-              <w:rPr>
-                <w:b/>
-                <w:bCs/>
-              </w:rPr>
-              <w:t xml:space="preserve"> estimado anual</w:t>
+              <w:t>Total estimado anual</w:t>
             </w:r>
           </w:p>
         </w:tc>
@@ -6858,7 +6793,6 @@
           <w:szCs w:val="24"/>
         </w:rPr>
       </w:pPr>
-      <w:proofErr w:type="gramStart"/>
       <w:r>
         <w:rPr>
           <w:i/>
@@ -6873,16 +6807,7 @@
           <w:sz w:val="24"/>
           <w:szCs w:val="24"/>
         </w:rPr>
-        <w:t>Análisis</w:t>
-      </w:r>
-      <w:proofErr w:type="gramEnd"/>
-      <w:r>
-        <w:rPr>
-          <w:i/>
-          <w:sz w:val="24"/>
-          <w:szCs w:val="24"/>
-        </w:rPr>
-        <w:t xml:space="preserve"> Económico utilizando </w:t>
+        <w:t xml:space="preserve">Análisis Económico utilizando </w:t>
       </w:r>
       <w:proofErr w:type="spellStart"/>
       <w:r>
@@ -8897,27 +8822,7 @@
           <w:szCs w:val="24"/>
           <w:lang w:eastAsia="es-PE"/>
         </w:rPr>
-        <w:t xml:space="preserve">Esto indica </w:t>
-      </w:r>
-      <w:proofErr w:type="gramStart"/>
-      <w:r>
-        <w:rPr>
-          <w:rFonts w:ascii="Times New Roman" w:eastAsia="Times New Roman" w:hAnsi="Times New Roman" w:cs="Times New Roman"/>
-          <w:sz w:val="24"/>
-          <w:szCs w:val="24"/>
-          <w:lang w:eastAsia="es-PE"/>
-        </w:rPr>
-        <w:t>que</w:t>
-      </w:r>
-      <w:proofErr w:type="gramEnd"/>
-      <w:r>
-        <w:rPr>
-          <w:rFonts w:ascii="Times New Roman" w:eastAsia="Times New Roman" w:hAnsi="Times New Roman" w:cs="Times New Roman"/>
-          <w:sz w:val="24"/>
-          <w:szCs w:val="24"/>
-          <w:lang w:eastAsia="es-PE"/>
-        </w:rPr>
-        <w:t xml:space="preserve"> por cada sol invertido en la operación del sistema, se generan aproximadamente </w:t>
+        <w:t xml:space="preserve">Esto indica que por cada sol invertido en la operación del sistema, se generan aproximadamente </w:t>
       </w:r>
       <w:r>
         <w:rPr>
@@ -10298,7 +10203,7 @@
 </file>
 
 <file path=word/endnotes.xml><?xml version="1.0" encoding="utf-8"?>
-<w:endnotes xmlns:wpc="http://schemas.microsoft.com/office/word/2010/wordprocessingCanvas" xmlns:cx="http://schemas.microsoft.com/office/drawing/2014/chartex" xmlns:cx1="http://schemas.microsoft.com/office/drawing/2015/9/8/chartex" xmlns:cx2="http://schemas.microsoft.com/office/drawing/2015/10/21/chartex" xmlns:cx3="http://schemas.microsoft.com/office/drawing/2016/5/9/chartex" xmlns:cx4="http://schemas.microsoft.com/office/drawing/2016/5/10/chartex" xmlns:cx5="http://schemas.microsoft.com/office/drawing/2016/5/11/chartex" xmlns:cx6="http://schemas.microsoft.com/office/drawing/2016/5/12/chartex" xmlns:cx7="http://schemas.microsoft.com/office/drawing/2016/5/13/chartex" xmlns:cx8="http://schemas.microsoft.com/office/drawing/2016/5/14/chartex" xmlns:mc="http://schemas.openxmlformats.org/markup-compatibility/2006" xmlns:aink="http://schemas.microsoft.com/office/drawing/2016/ink" xmlns:am3d="http://schemas.microsoft.com/office/drawing/2017/model3d" xmlns:o="urn:schemas-microsoft-com:office:office" xmlns:r="http://schemas.openxmlformats.org/officeDocument/2006/relationships" xmlns:m="http://schemas.openxmlformats.org/officeDocument/2006/math" xmlns:v="urn:schemas-microsoft-com:vml" xmlns:wp14="http://schemas.microsoft.com/office/word/2010/wordprocessingDrawing" xmlns:wp="http://schemas.openxmlformats.org/drawingml/2006/wordprocessingDrawing" xmlns:w10="urn:schemas-microsoft-com:office:word" xmlns:w="http://schemas.openxmlformats.org/wordprocessingml/2006/main" xmlns:w14="http://schemas.microsoft.com/office/word/2010/wordml" xmlns:w15="http://schemas.microsoft.com/office/word/2012/wordml" xmlns:w16cex="http://schemas.microsoft.com/office/word/2018/wordml/cex" xmlns:w16cid="http://schemas.microsoft.com/office/word/2016/wordml/cid" xmlns:w16="http://schemas.microsoft.com/office/word/2018/wordml" xmlns:w16se="http://schemas.microsoft.com/office/word/2015/wordml/symex" xmlns:wpg="http://schemas.microsoft.com/office/word/2010/wordprocessingGroup" xmlns:wpi="http://schemas.microsoft.com/office/word/2010/wordprocessingInk" xmlns:wne="http://schemas.microsoft.com/office/word/2006/wordml" xmlns:wps="http://schemas.microsoft.com/office/word/2010/wordprocessingShape" mc:Ignorable="w14 w15 w16se w16cid w16 w16cex wp14">
+<w:endnotes xmlns:wpc="http://schemas.microsoft.com/office/word/2010/wordprocessingCanvas" xmlns:cx="http://schemas.microsoft.com/office/drawing/2014/chartex" xmlns:cx1="http://schemas.microsoft.com/office/drawing/2015/9/8/chartex" xmlns:cx2="http://schemas.microsoft.com/office/drawing/2015/10/21/chartex" xmlns:cx3="http://schemas.microsoft.com/office/drawing/2016/5/9/chartex" xmlns:cx4="http://schemas.microsoft.com/office/drawing/2016/5/10/chartex" xmlns:cx5="http://schemas.microsoft.com/office/drawing/2016/5/11/chartex" xmlns:cx6="http://schemas.microsoft.com/office/drawing/2016/5/12/chartex" xmlns:cx7="http://schemas.microsoft.com/office/drawing/2016/5/13/chartex" xmlns:cx8="http://schemas.microsoft.com/office/drawing/2016/5/14/chartex" xmlns:mc="http://schemas.openxmlformats.org/markup-compatibility/2006" xmlns:aink="http://schemas.microsoft.com/office/drawing/2016/ink" xmlns:am3d="http://schemas.microsoft.com/office/drawing/2017/model3d" xmlns:o="urn:schemas-microsoft-com:office:office" xmlns:r="http://schemas.openxmlformats.org/officeDocument/2006/relationships" xmlns:m="http://schemas.openxmlformats.org/officeDocument/2006/math" xmlns:v="urn:schemas-microsoft-com:vml" xmlns:wp14="http://schemas.microsoft.com/office/word/2010/wordprocessingDrawing" xmlns:wp="http://schemas.openxmlformats.org/drawingml/2006/wordprocessingDrawing" xmlns:w10="urn:schemas-microsoft-com:office:word" xmlns:w="http://schemas.openxmlformats.org/wordprocessingml/2006/main" xmlns:w14="http://schemas.microsoft.com/office/word/2010/wordml" xmlns:w15="http://schemas.microsoft.com/office/word/2012/wordml" xmlns:w16cex="http://schemas.microsoft.com/office/word/2018/wordml/cex" xmlns:w16cid="http://schemas.microsoft.com/office/word/2016/wordml/cid" xmlns:w16="http://schemas.microsoft.com/office/word/2018/wordml" xmlns:w16sdtdh="http://schemas.microsoft.com/office/word/2020/wordml/sdtdatahash" xmlns:w16se="http://schemas.microsoft.com/office/word/2015/wordml/symex" xmlns:wpg="http://schemas.microsoft.com/office/word/2010/wordprocessingGroup" xmlns:wpi="http://schemas.microsoft.com/office/word/2010/wordprocessingInk" xmlns:wne="http://schemas.microsoft.com/office/word/2006/wordml" xmlns:wps="http://schemas.microsoft.com/office/word/2010/wordprocessingShape" mc:Ignorable="w14 w15 w16se w16cid w16 w16cex w16sdtdh wp14">
   <w:endnote w:type="separator" w:id="-1">
     <w:p>
       <w:pPr>
@@ -10323,7 +10228,7 @@
 </file>
 
 <file path=word/footer1.xml><?xml version="1.0" encoding="utf-8"?>
-<w:ftr xmlns:wpc="http://schemas.microsoft.com/office/word/2010/wordprocessingCanvas" xmlns:cx="http://schemas.microsoft.com/office/drawing/2014/chartex" xmlns:cx1="http://schemas.microsoft.com/office/drawing/2015/9/8/chartex" xmlns:cx2="http://schemas.microsoft.com/office/drawing/2015/10/21/chartex" xmlns:cx3="http://schemas.microsoft.com/office/drawing/2016/5/9/chartex" xmlns:cx4="http://schemas.microsoft.com/office/drawing/2016/5/10/chartex" xmlns:cx5="http://schemas.microsoft.com/office/drawing/2016/5/11/chartex" xmlns:cx6="http://schemas.microsoft.com/office/drawing/2016/5/12/chartex" xmlns:cx7="http://schemas.microsoft.com/office/drawing/2016/5/13/chartex" xmlns:cx8="http://schemas.microsoft.com/office/drawing/2016/5/14/chartex" xmlns:mc="http://schemas.openxmlformats.org/markup-compatibility/2006" xmlns:aink="http://schemas.microsoft.com/office/drawing/2016/ink" xmlns:am3d="http://schemas.microsoft.com/office/drawing/2017/model3d" xmlns:o="urn:schemas-microsoft-com:office:office" xmlns:r="http://schemas.openxmlformats.org/officeDocument/2006/relationships" xmlns:m="http://schemas.openxmlformats.org/officeDocument/2006/math" xmlns:v="urn:schemas-microsoft-com:vml" xmlns:wp14="http://schemas.microsoft.com/office/word/2010/wordprocessingDrawing" xmlns:wp="http://schemas.openxmlformats.org/drawingml/2006/wordprocessingDrawing" xmlns:w10="urn:schemas-microsoft-com:office:word" xmlns:w="http://schemas.openxmlformats.org/wordprocessingml/2006/main" xmlns:w14="http://schemas.microsoft.com/office/word/2010/wordml" xmlns:w15="http://schemas.microsoft.com/office/word/2012/wordml" xmlns:w16cex="http://schemas.microsoft.com/office/word/2018/wordml/cex" xmlns:w16cid="http://schemas.microsoft.com/office/word/2016/wordml/cid" xmlns:w16="http://schemas.microsoft.com/office/word/2018/wordml" xmlns:w16se="http://schemas.microsoft.com/office/word/2015/wordml/symex" xmlns:wpg="http://schemas.microsoft.com/office/word/2010/wordprocessingGroup" xmlns:wpi="http://schemas.microsoft.com/office/word/2010/wordprocessingInk" xmlns:wne="http://schemas.microsoft.com/office/word/2006/wordml" xmlns:wps="http://schemas.microsoft.com/office/word/2010/wordprocessingShape" mc:Ignorable="w14 w15 w16se w16cid w16 w16cex wp14">
+<w:ftr xmlns:wpc="http://schemas.microsoft.com/office/word/2010/wordprocessingCanvas" xmlns:cx="http://schemas.microsoft.com/office/drawing/2014/chartex" xmlns:cx1="http://schemas.microsoft.com/office/drawing/2015/9/8/chartex" xmlns:cx2="http://schemas.microsoft.com/office/drawing/2015/10/21/chartex" xmlns:cx3="http://schemas.microsoft.com/office/drawing/2016/5/9/chartex" xmlns:cx4="http://schemas.microsoft.com/office/drawing/2016/5/10/chartex" xmlns:cx5="http://schemas.microsoft.com/office/drawing/2016/5/11/chartex" xmlns:cx6="http://schemas.microsoft.com/office/drawing/2016/5/12/chartex" xmlns:cx7="http://schemas.microsoft.com/office/drawing/2016/5/13/chartex" xmlns:cx8="http://schemas.microsoft.com/office/drawing/2016/5/14/chartex" xmlns:mc="http://schemas.openxmlformats.org/markup-compatibility/2006" xmlns:aink="http://schemas.microsoft.com/office/drawing/2016/ink" xmlns:am3d="http://schemas.microsoft.com/office/drawing/2017/model3d" xmlns:o="urn:schemas-microsoft-com:office:office" xmlns:r="http://schemas.openxmlformats.org/officeDocument/2006/relationships" xmlns:m="http://schemas.openxmlformats.org/officeDocument/2006/math" xmlns:v="urn:schemas-microsoft-com:vml" xmlns:wp14="http://schemas.microsoft.com/office/word/2010/wordprocessingDrawing" xmlns:wp="http://schemas.openxmlformats.org/drawingml/2006/wordprocessingDrawing" xmlns:w10="urn:schemas-microsoft-com:office:word" xmlns:w="http://schemas.openxmlformats.org/wordprocessingml/2006/main" xmlns:w14="http://schemas.microsoft.com/office/word/2010/wordml" xmlns:w15="http://schemas.microsoft.com/office/word/2012/wordml" xmlns:w16cex="http://schemas.microsoft.com/office/word/2018/wordml/cex" xmlns:w16cid="http://schemas.microsoft.com/office/word/2016/wordml/cid" xmlns:w16="http://schemas.microsoft.com/office/word/2018/wordml" xmlns:w16sdtdh="http://schemas.microsoft.com/office/word/2020/wordml/sdtdatahash" xmlns:w16se="http://schemas.microsoft.com/office/word/2015/wordml/symex" xmlns:wpg="http://schemas.microsoft.com/office/word/2010/wordprocessingGroup" xmlns:wpi="http://schemas.microsoft.com/office/word/2010/wordprocessingInk" xmlns:wne="http://schemas.microsoft.com/office/word/2006/wordml" xmlns:wps="http://schemas.microsoft.com/office/word/2010/wordprocessingShape" mc:Ignorable="w14 w15 w16se w16cid w16 w16cex w16sdtdh wp14">
   <w:sdt>
     <w:sdtPr>
       <w:id w:val="-1014383162"/>
@@ -10370,7 +10275,7 @@
 </file>
 
 <file path=word/footnotes.xml><?xml version="1.0" encoding="utf-8"?>
-<w:footnotes xmlns:wpc="http://schemas.microsoft.com/office/word/2010/wordprocessingCanvas" xmlns:cx="http://schemas.microsoft.com/office/drawing/2014/chartex" xmlns:cx1="http://schemas.microsoft.com/office/drawing/2015/9/8/chartex" xmlns:cx2="http://schemas.microsoft.com/office/drawing/2015/10/21/chartex" xmlns:cx3="http://schemas.microsoft.com/office/drawing/2016/5/9/chartex" xmlns:cx4="http://schemas.microsoft.com/office/drawing/2016/5/10/chartex" xmlns:cx5="http://schemas.microsoft.com/office/drawing/2016/5/11/chartex" xmlns:cx6="http://schemas.microsoft.com/office/drawing/2016/5/12/chartex" xmlns:cx7="http://schemas.microsoft.com/office/drawing/2016/5/13/chartex" xmlns:cx8="http://schemas.microsoft.com/office/drawing/2016/5/14/chartex" xmlns:mc="http://schemas.openxmlformats.org/markup-compatibility/2006" xmlns:aink="http://schemas.microsoft.com/office/drawing/2016/ink" xmlns:am3d="http://schemas.microsoft.com/office/drawing/2017/model3d" xmlns:o="urn:schemas-microsoft-com:office:office" xmlns:r="http://schemas.openxmlformats.org/officeDocument/2006/relationships" xmlns:m="http://schemas.openxmlformats.org/officeDocument/2006/math" xmlns:v="urn:schemas-microsoft-com:vml" xmlns:wp14="http://schemas.microsoft.com/office/word/2010/wordprocessingDrawing" xmlns:wp="http://schemas.openxmlformats.org/drawingml/2006/wordprocessingDrawing" xmlns:w10="urn:schemas-microsoft-com:office:word" xmlns:w="http://schemas.openxmlformats.org/wordprocessingml/2006/main" xmlns:w14="http://schemas.microsoft.com/office/word/2010/wordml" xmlns:w15="http://schemas.microsoft.com/office/word/2012/wordml" xmlns:w16cex="http://schemas.microsoft.com/office/word/2018/wordml/cex" xmlns:w16cid="http://schemas.microsoft.com/office/word/2016/wordml/cid" xmlns:w16="http://schemas.microsoft.com/office/word/2018/wordml" xmlns:w16se="http://schemas.microsoft.com/office/word/2015/wordml/symex" xmlns:wpg="http://schemas.microsoft.com/office/word/2010/wordprocessingGroup" xmlns:wpi="http://schemas.microsoft.com/office/word/2010/wordprocessingInk" xmlns:wne="http://schemas.microsoft.com/office/word/2006/wordml" xmlns:wps="http://schemas.microsoft.com/office/word/2010/wordprocessingShape" mc:Ignorable="w14 w15 w16se w16cid w16 w16cex wp14">
+<w:footnotes xmlns:wpc="http://schemas.microsoft.com/office/word/2010/wordprocessingCanvas" xmlns:cx="http://schemas.microsoft.com/office/drawing/2014/chartex" xmlns:cx1="http://schemas.microsoft.com/office/drawing/2015/9/8/chartex" xmlns:cx2="http://schemas.microsoft.com/office/drawing/2015/10/21/chartex" xmlns:cx3="http://schemas.microsoft.com/office/drawing/2016/5/9/chartex" xmlns:cx4="http://schemas.microsoft.com/office/drawing/2016/5/10/chartex" xmlns:cx5="http://schemas.microsoft.com/office/drawing/2016/5/11/chartex" xmlns:cx6="http://schemas.microsoft.com/office/drawing/2016/5/12/chartex" xmlns:cx7="http://schemas.microsoft.com/office/drawing/2016/5/13/chartex" xmlns:cx8="http://schemas.microsoft.com/office/drawing/2016/5/14/chartex" xmlns:mc="http://schemas.openxmlformats.org/markup-compatibility/2006" xmlns:aink="http://schemas.microsoft.com/office/drawing/2016/ink" xmlns:am3d="http://schemas.microsoft.com/office/drawing/2017/model3d" xmlns:o="urn:schemas-microsoft-com:office:office" xmlns:r="http://schemas.openxmlformats.org/officeDocument/2006/relationships" xmlns:m="http://schemas.openxmlformats.org/officeDocument/2006/math" xmlns:v="urn:schemas-microsoft-com:vml" xmlns:wp14="http://schemas.microsoft.com/office/word/2010/wordprocessingDrawing" xmlns:wp="http://schemas.openxmlformats.org/drawingml/2006/wordprocessingDrawing" xmlns:w10="urn:schemas-microsoft-com:office:word" xmlns:w="http://schemas.openxmlformats.org/wordprocessingml/2006/main" xmlns:w14="http://schemas.microsoft.com/office/word/2010/wordml" xmlns:w15="http://schemas.microsoft.com/office/word/2012/wordml" xmlns:w16cex="http://schemas.microsoft.com/office/word/2018/wordml/cex" xmlns:w16cid="http://schemas.microsoft.com/office/word/2016/wordml/cid" xmlns:w16="http://schemas.microsoft.com/office/word/2018/wordml" xmlns:w16sdtdh="http://schemas.microsoft.com/office/word/2020/wordml/sdtdatahash" xmlns:w16se="http://schemas.microsoft.com/office/word/2015/wordml/symex" xmlns:wpg="http://schemas.microsoft.com/office/word/2010/wordprocessingGroup" xmlns:wpi="http://schemas.microsoft.com/office/word/2010/wordprocessingInk" xmlns:wne="http://schemas.microsoft.com/office/word/2006/wordml" xmlns:wps="http://schemas.microsoft.com/office/word/2010/wordprocessingShape" mc:Ignorable="w14 w15 w16se w16cid w16 w16cex w16sdtdh wp14">
   <w:footnote w:type="separator" w:id="-1">
     <w:p>
       <w:pPr>
@@ -10395,7 +10300,7 @@
 </file>
 
 <file path=word/header1.xml><?xml version="1.0" encoding="utf-8"?>
-<w:hdr xmlns:wpc="http://schemas.microsoft.com/office/word/2010/wordprocessingCanvas" xmlns:cx="http://schemas.microsoft.com/office/drawing/2014/chartex" xmlns:cx1="http://schemas.microsoft.com/office/drawing/2015/9/8/chartex" xmlns:cx2="http://schemas.microsoft.com/office/drawing/2015/10/21/chartex" xmlns:cx3="http://schemas.microsoft.com/office/drawing/2016/5/9/chartex" xmlns:cx4="http://schemas.microsoft.com/office/drawing/2016/5/10/chartex" xmlns:cx5="http://schemas.microsoft.com/office/drawing/2016/5/11/chartex" xmlns:cx6="http://schemas.microsoft.com/office/drawing/2016/5/12/chartex" xmlns:cx7="http://schemas.microsoft.com/office/drawing/2016/5/13/chartex" xmlns:cx8="http://schemas.microsoft.com/office/drawing/2016/5/14/chartex" xmlns:mc="http://schemas.openxmlformats.org/markup-compatibility/2006" xmlns:aink="http://schemas.microsoft.com/office/drawing/2016/ink" xmlns:am3d="http://schemas.microsoft.com/office/drawing/2017/model3d" xmlns:o="urn:schemas-microsoft-com:office:office" xmlns:r="http://schemas.openxmlformats.org/officeDocument/2006/relationships" xmlns:m="http://schemas.openxmlformats.org/officeDocument/2006/math" xmlns:v="urn:schemas-microsoft-com:vml" xmlns:wp14="http://schemas.microsoft.com/office/word/2010/wordprocessingDrawing" xmlns:wp="http://schemas.openxmlformats.org/drawingml/2006/wordprocessingDrawing" xmlns:w10="urn:schemas-microsoft-com:office:word" xmlns:w="http://schemas.openxmlformats.org/wordprocessingml/2006/main" xmlns:w14="http://schemas.microsoft.com/office/word/2010/wordml" xmlns:w15="http://schemas.microsoft.com/office/word/2012/wordml" xmlns:w16cex="http://schemas.microsoft.com/office/word/2018/wordml/cex" xmlns:w16cid="http://schemas.microsoft.com/office/word/2016/wordml/cid" xmlns:w16="http://schemas.microsoft.com/office/word/2018/wordml" xmlns:w16se="http://schemas.microsoft.com/office/word/2015/wordml/symex" xmlns:wpg="http://schemas.microsoft.com/office/word/2010/wordprocessingGroup" xmlns:wpi="http://schemas.microsoft.com/office/word/2010/wordprocessingInk" xmlns:wne="http://schemas.microsoft.com/office/word/2006/wordml" xmlns:wps="http://schemas.microsoft.com/office/word/2010/wordprocessingShape" mc:Ignorable="w14 w15 w16se w16cid w16 w16cex wp14">
+<w:hdr xmlns:wpc="http://schemas.microsoft.com/office/word/2010/wordprocessingCanvas" xmlns:cx="http://schemas.microsoft.com/office/drawing/2014/chartex" xmlns:cx1="http://schemas.microsoft.com/office/drawing/2015/9/8/chartex" xmlns:cx2="http://schemas.microsoft.com/office/drawing/2015/10/21/chartex" xmlns:cx3="http://schemas.microsoft.com/office/drawing/2016/5/9/chartex" xmlns:cx4="http://schemas.microsoft.com/office/drawing/2016/5/10/chartex" xmlns:cx5="http://schemas.microsoft.com/office/drawing/2016/5/11/chartex" xmlns:cx6="http://schemas.microsoft.com/office/drawing/2016/5/12/chartex" xmlns:cx7="http://schemas.microsoft.com/office/drawing/2016/5/13/chartex" xmlns:cx8="http://schemas.microsoft.com/office/drawing/2016/5/14/chartex" xmlns:mc="http://schemas.openxmlformats.org/markup-compatibility/2006" xmlns:aink="http://schemas.microsoft.com/office/drawing/2016/ink" xmlns:am3d="http://schemas.microsoft.com/office/drawing/2017/model3d" xmlns:o="urn:schemas-microsoft-com:office:office" xmlns:r="http://schemas.openxmlformats.org/officeDocument/2006/relationships" xmlns:m="http://schemas.openxmlformats.org/officeDocument/2006/math" xmlns:v="urn:schemas-microsoft-com:vml" xmlns:wp14="http://schemas.microsoft.com/office/word/2010/wordprocessingDrawing" xmlns:wp="http://schemas.openxmlformats.org/drawingml/2006/wordprocessingDrawing" xmlns:w10="urn:schemas-microsoft-com:office:word" xmlns:w="http://schemas.openxmlformats.org/wordprocessingml/2006/main" xmlns:w14="http://schemas.microsoft.com/office/word/2010/wordml" xmlns:w15="http://schemas.microsoft.com/office/word/2012/wordml" xmlns:w16cex="http://schemas.microsoft.com/office/word/2018/wordml/cex" xmlns:w16cid="http://schemas.microsoft.com/office/word/2016/wordml/cid" xmlns:w16="http://schemas.microsoft.com/office/word/2018/wordml" xmlns:w16sdtdh="http://schemas.microsoft.com/office/word/2020/wordml/sdtdatahash" xmlns:w16se="http://schemas.microsoft.com/office/word/2015/wordml/symex" xmlns:wpg="http://schemas.microsoft.com/office/word/2010/wordprocessingGroup" xmlns:wpi="http://schemas.microsoft.com/office/word/2010/wordprocessingInk" xmlns:wne="http://schemas.microsoft.com/office/word/2006/wordml" xmlns:wps="http://schemas.microsoft.com/office/word/2010/wordprocessingShape" mc:Ignorable="w14 w15 w16se w16cid w16 w16cex w16sdtdh wp14">
   <w:p>
     <w:pPr>
       <w:pStyle w:val="Encabezado"/>
@@ -10415,7 +10320,7 @@
 </file>
 
 <file path=word/numbering.xml><?xml version="1.0" encoding="utf-8"?>
-<w:numbering xmlns:wpc="http://schemas.microsoft.com/office/word/2010/wordprocessingCanvas" xmlns:cx="http://schemas.microsoft.com/office/drawing/2014/chartex" xmlns:cx1="http://schemas.microsoft.com/office/drawing/2015/9/8/chartex" xmlns:cx2="http://schemas.microsoft.com/office/drawing/2015/10/21/chartex" xmlns:cx3="http://schemas.microsoft.com/office/drawing/2016/5/9/chartex" xmlns:cx4="http://schemas.microsoft.com/office/drawing/2016/5/10/chartex" xmlns:cx5="http://schemas.microsoft.com/office/drawing/2016/5/11/chartex" xmlns:cx6="http://schemas.microsoft.com/office/drawing/2016/5/12/chartex" xmlns:cx7="http://schemas.microsoft.com/office/drawing/2016/5/13/chartex" xmlns:cx8="http://schemas.microsoft.com/office/drawing/2016/5/14/chartex" xmlns:mc="http://schemas.openxmlformats.org/markup-compatibility/2006" xmlns:aink="http://schemas.microsoft.com/office/drawing/2016/ink" xmlns:am3d="http://schemas.microsoft.com/office/drawing/2017/model3d" xmlns:o="urn:schemas-microsoft-com:office:office" xmlns:r="http://schemas.openxmlformats.org/officeDocument/2006/relationships" xmlns:m="http://schemas.openxmlformats.org/officeDocument/2006/math" xmlns:v="urn:schemas-microsoft-com:vml" xmlns:wp14="http://schemas.microsoft.com/office/word/2010/wordprocessingDrawing" xmlns:wp="http://schemas.openxmlformats.org/drawingml/2006/wordprocessingDrawing" xmlns:w10="urn:schemas-microsoft-com:office:word" xmlns:w="http://schemas.openxmlformats.org/wordprocessingml/2006/main" xmlns:w14="http://schemas.microsoft.com/office/word/2010/wordml" xmlns:w15="http://schemas.microsoft.com/office/word/2012/wordml" xmlns:w16cex="http://schemas.microsoft.com/office/word/2018/wordml/cex" xmlns:w16cid="http://schemas.microsoft.com/office/word/2016/wordml/cid" xmlns:w16="http://schemas.microsoft.com/office/word/2018/wordml" xmlns:w16se="http://schemas.microsoft.com/office/word/2015/wordml/symex" xmlns:wpg="http://schemas.microsoft.com/office/word/2010/wordprocessingGroup" xmlns:wpi="http://schemas.microsoft.com/office/word/2010/wordprocessingInk" xmlns:wne="http://schemas.microsoft.com/office/word/2006/wordml" xmlns:wps="http://schemas.microsoft.com/office/word/2010/wordprocessingShape" mc:Ignorable="w14 w15 w16se w16cid w16 w16cex wp14">
+<w:numbering xmlns:wpc="http://schemas.microsoft.com/office/word/2010/wordprocessingCanvas" xmlns:cx="http://schemas.microsoft.com/office/drawing/2014/chartex" xmlns:cx1="http://schemas.microsoft.com/office/drawing/2015/9/8/chartex" xmlns:cx2="http://schemas.microsoft.com/office/drawing/2015/10/21/chartex" xmlns:cx3="http://schemas.microsoft.com/office/drawing/2016/5/9/chartex" xmlns:cx4="http://schemas.microsoft.com/office/drawing/2016/5/10/chartex" xmlns:cx5="http://schemas.microsoft.com/office/drawing/2016/5/11/chartex" xmlns:cx6="http://schemas.microsoft.com/office/drawing/2016/5/12/chartex" xmlns:cx7="http://schemas.microsoft.com/office/drawing/2016/5/13/chartex" xmlns:cx8="http://schemas.microsoft.com/office/drawing/2016/5/14/chartex" xmlns:mc="http://schemas.openxmlformats.org/markup-compatibility/2006" xmlns:aink="http://schemas.microsoft.com/office/drawing/2016/ink" xmlns:am3d="http://schemas.microsoft.com/office/drawing/2017/model3d" xmlns:o="urn:schemas-microsoft-com:office:office" xmlns:r="http://schemas.openxmlformats.org/officeDocument/2006/relationships" xmlns:m="http://schemas.openxmlformats.org/officeDocument/2006/math" xmlns:v="urn:schemas-microsoft-com:vml" xmlns:wp14="http://schemas.microsoft.com/office/word/2010/wordprocessingDrawing" xmlns:wp="http://schemas.openxmlformats.org/drawingml/2006/wordprocessingDrawing" xmlns:w10="urn:schemas-microsoft-com:office:word" xmlns:w="http://schemas.openxmlformats.org/wordprocessingml/2006/main" xmlns:w14="http://schemas.microsoft.com/office/word/2010/wordml" xmlns:w15="http://schemas.microsoft.com/office/word/2012/wordml" xmlns:w16cex="http://schemas.microsoft.com/office/word/2018/wordml/cex" xmlns:w16cid="http://schemas.microsoft.com/office/word/2016/wordml/cid" xmlns:w16="http://schemas.microsoft.com/office/word/2018/wordml" xmlns:w16sdtdh="http://schemas.microsoft.com/office/word/2020/wordml/sdtdatahash" xmlns:w16se="http://schemas.microsoft.com/office/word/2015/wordml/symex" xmlns:wpg="http://schemas.microsoft.com/office/word/2010/wordprocessingGroup" xmlns:wpi="http://schemas.microsoft.com/office/word/2010/wordprocessingInk" xmlns:wne="http://schemas.microsoft.com/office/word/2006/wordml" xmlns:wps="http://schemas.microsoft.com/office/word/2010/wordprocessingShape" mc:Ignorable="w14 w15 w16se w16cid w16 w16cex w16sdtdh wp14">
   <w:abstractNum w:abstractNumId="0" w15:restartNumberingAfterBreak="0">
     <w:nsid w:val="0B085808"/>
     <w:multiLevelType w:val="multilevel"/>
@@ -12910,7 +12815,7 @@
 </file>
 
 <file path=word/styles.xml><?xml version="1.0" encoding="utf-8"?>
-<w:styles xmlns:mc="http://schemas.openxmlformats.org/markup-compatibility/2006" xmlns:r="http://schemas.openxmlformats.org/officeDocument/2006/relationships" xmlns:w="http://schemas.openxmlformats.org/wordprocessingml/2006/main" xmlns:w14="http://schemas.microsoft.com/office/word/2010/wordml" xmlns:w15="http://schemas.microsoft.com/office/word/2012/wordml" xmlns:w16cex="http://schemas.microsoft.com/office/word/2018/wordml/cex" xmlns:w16cid="http://schemas.microsoft.com/office/word/2016/wordml/cid" xmlns:w16="http://schemas.microsoft.com/office/word/2018/wordml" xmlns:w16se="http://schemas.microsoft.com/office/word/2015/wordml/symex" mc:Ignorable="w14 w15 w16se w16cid w16 w16cex">
+<w:styles xmlns:mc="http://schemas.openxmlformats.org/markup-compatibility/2006" xmlns:r="http://schemas.openxmlformats.org/officeDocument/2006/relationships" xmlns:w="http://schemas.openxmlformats.org/wordprocessingml/2006/main" xmlns:w14="http://schemas.microsoft.com/office/word/2010/wordml" xmlns:w15="http://schemas.microsoft.com/office/word/2012/wordml" xmlns:w16cex="http://schemas.microsoft.com/office/word/2018/wordml/cex" xmlns:w16cid="http://schemas.microsoft.com/office/word/2016/wordml/cid" xmlns:w16="http://schemas.microsoft.com/office/word/2018/wordml" xmlns:w16sdtdh="http://schemas.microsoft.com/office/word/2020/wordml/sdtdatahash" xmlns:w16se="http://schemas.microsoft.com/office/word/2015/wordml/symex" mc:Ignorable="w14 w15 w16se w16cid w16 w16cex w16sdtdh">
   <w:docDefaults>
     <w:rPrDefault>
       <w:rPr>

--- a/FD01-EPIS-Informe de Factibilidad.docx
+++ b/FD01-EPIS-Informe de Factibilidad.docx
@@ -557,13 +557,34 @@
     </w:p>
     <w:p>
       <w:pPr>
+        <w:jc w:val="both"/>
+        <w:rPr>
+          <w:rFonts w:ascii="Arial" w:hAnsi="Arial" w:cs="Arial"/>
+          <w:sz w:val="32"/>
+          <w:szCs w:val="32"/>
+          <w:lang w:val="es-ES" w:eastAsia="es-PE"/>
+        </w:rPr>
+      </w:pPr>
+      <w:r>
+        <w:rPr>
+          <w:rFonts w:ascii="Arial" w:hAnsi="Arial" w:cs="Arial"/>
+          <w:b/>
+          <w:i/>
+          <w:sz w:val="28"/>
+          <w:szCs w:val="28"/>
+          <w:lang w:val="es-ES" w:eastAsia="es-PE"/>
+        </w:rPr>
+        <w:t>Piero Alexander Paja De la Cruz - 2020067576</w:t>
+      </w:r>
+    </w:p>
+    <w:p>
+      <w:pPr>
         <w:spacing w:after="0"/>
-        <w:jc w:val="center"/>
         <w:rPr>
           <w:rFonts w:ascii="Arial" w:eastAsia="Times New Roman" w:hAnsi="Arial" w:cs="Arial"/>
           <w:sz w:val="32"/>
           <w:szCs w:val="32"/>
-          <w:lang w:eastAsia="es-PE"/>
+          <w:lang w:val="es-ES" w:eastAsia="es-PE"/>
         </w:rPr>
       </w:pPr>
     </w:p>
@@ -5336,49 +5357,25 @@
           <w:i/>
           <w:sz w:val="24"/>
           <w:szCs w:val="24"/>
-        </w:rPr>
-      </w:pPr>
-      <w:r>
-        <w:rPr>
-          <w:i/>
-          <w:sz w:val="24"/>
-          <w:szCs w:val="24"/>
-        </w:rPr>
-        <w:t xml:space="preserve">  - </w:t>
-      </w:r>
-      <w:proofErr w:type="spellStart"/>
-      <w:r>
-        <w:rPr>
-          <w:i/>
-          <w:sz w:val="24"/>
-          <w:szCs w:val="24"/>
-        </w:rPr>
-        <w:t>Backend</w:t>
-      </w:r>
-      <w:proofErr w:type="spellEnd"/>
-      <w:r>
-        <w:rPr>
-          <w:i/>
-          <w:sz w:val="24"/>
-          <w:szCs w:val="24"/>
-        </w:rPr>
-        <w:t>: PHP y Python</w:t>
-      </w:r>
-      <w:r>
-        <w:rPr>
-          <w:i/>
-          <w:sz w:val="24"/>
-          <w:szCs w:val="24"/>
-        </w:rPr>
-        <w:t>.</w:t>
-      </w:r>
-      <w:r>
-        <w:rPr>
-          <w:i/>
-          <w:sz w:val="24"/>
-          <w:szCs w:val="24"/>
-        </w:rPr>
-        <w:t xml:space="preserve"> </w:t>
+          <w:lang w:val="en-US"/>
+        </w:rPr>
+      </w:pPr>
+      <w:r>
+        <w:rPr>
+          <w:i/>
+          <w:sz w:val="24"/>
+          <w:szCs w:val="24"/>
+        </w:rPr>
+        <w:t xml:space="preserve">  </w:t>
+      </w:r>
+      <w:r>
+        <w:rPr>
+          <w:i/>
+          <w:sz w:val="24"/>
+          <w:szCs w:val="24"/>
+          <w:lang w:val="en-US"/>
+        </w:rPr>
+        <w:t xml:space="preserve">- Backend: PHP y Python. </w:t>
       </w:r>
     </w:p>
     <w:p>
@@ -5390,49 +5387,17 @@
           <w:i/>
           <w:sz w:val="24"/>
           <w:szCs w:val="24"/>
-        </w:rPr>
-      </w:pPr>
-      <w:r>
-        <w:rPr>
-          <w:i/>
-          <w:sz w:val="24"/>
-          <w:szCs w:val="24"/>
-        </w:rPr>
-        <w:t xml:space="preserve">  - </w:t>
-      </w:r>
-      <w:proofErr w:type="spellStart"/>
-      <w:r>
-        <w:rPr>
-          <w:i/>
-          <w:sz w:val="24"/>
-          <w:szCs w:val="24"/>
-        </w:rPr>
-        <w:t>Frontend</w:t>
-      </w:r>
-      <w:proofErr w:type="spellEnd"/>
-      <w:r>
-        <w:rPr>
-          <w:i/>
-          <w:sz w:val="24"/>
-          <w:szCs w:val="24"/>
-        </w:rPr>
-        <w:t>: HTML, CSS, JavaScript</w:t>
-      </w:r>
-      <w:r>
-        <w:rPr>
-          <w:i/>
-          <w:sz w:val="24"/>
-          <w:szCs w:val="24"/>
-        </w:rPr>
-        <w:t>.</w:t>
-      </w:r>
-      <w:r>
-        <w:rPr>
-          <w:i/>
-          <w:sz w:val="24"/>
-          <w:szCs w:val="24"/>
-        </w:rPr>
-        <w:t xml:space="preserve"> </w:t>
+          <w:lang w:val="en-US"/>
+        </w:rPr>
+      </w:pPr>
+      <w:r>
+        <w:rPr>
+          <w:i/>
+          <w:sz w:val="24"/>
+          <w:szCs w:val="24"/>
+          <w:lang w:val="en-US"/>
+        </w:rPr>
+        <w:t xml:space="preserve">  - Frontend: HTML, CSS, JavaScript. </w:t>
       </w:r>
     </w:p>
     <w:p>
